--- a/src/ru/mirea/Otchet9,10.docx
+++ b/src/ru/mirea/Otchet9,10.docx
@@ -582,7 +582,18 @@
       </w:r>
       <w:r>
         <w:tab/>
-        <w:t>«___»_______2020г.</w:t>
+      </w:r>
+      <w:r>
+        <w:t>«___»_______202</w:t>
+      </w:r>
+      <w:r>
+        <w:rPr>
+          <w:lang w:val="en-US"/>
+        </w:rPr>
+        <w:t>1</w:t>
+      </w:r>
+      <w:r>
+        <w:t>г.</w:t>
       </w:r>
       <w:r>
         <w:tab/>
@@ -612,7 +623,10 @@
         <w:jc w:val="both"/>
       </w:pPr>
       <w:r>
-        <w:t>«______________»</w:t>
+        <w:t>«___</w:t>
+      </w:r>
+      <w:r>
+        <w:t>___________»</w:t>
       </w:r>
       <w:r>
         <w:tab/>
@@ -625,7 +639,18 @@
       </w:r>
       <w:r>
         <w:tab/>
-        <w:t>«___»_______2020г.</w:t>
+        <w:t>«___»_______202</w:t>
+      </w:r>
+      <w:r>
+        <w:rPr>
+          <w:lang w:val="en-US"/>
+        </w:rPr>
+        <w:t>1</w:t>
+      </w:r>
+      <w:bookmarkStart w:id="0" w:name="_GoBack"/>
+      <w:bookmarkEnd w:id="0"/>
+      <w:r>
+        <w:t>г.</w:t>
       </w:r>
       <w:r>
         <w:tab/>
@@ -724,7 +749,14 @@
           <w:b/>
           <w:bCs/>
         </w:rPr>
-        <w:t>20</w:t>
+        <w:t>2</w:t>
+      </w:r>
+      <w:r>
+        <w:rPr>
+          <w:b/>
+          <w:bCs/>
+        </w:rPr>
+        <w:t>1</w:t>
       </w:r>
       <w:r>
         <w:rPr>
@@ -767,8 +799,6 @@
         </w:rPr>
         <w:t>9</w:t>
       </w:r>
-      <w:bookmarkStart w:id="0" w:name="_GoBack"/>
-      <w:bookmarkEnd w:id="0"/>
     </w:p>
     <w:p>
       <w:pPr>
@@ -933,6 +963,7 @@
         <w:rPr>
           <w:sz w:val="28"/>
           <w:szCs w:val="28"/>
+          <w:lang w:val="en-US"/>
         </w:rPr>
       </w:pPr>
       <w:r>
@@ -940,7 +971,7 @@
           <w:sz w:val="28"/>
           <w:szCs w:val="28"/>
         </w:rPr>
-        <w:t xml:space="preserve">Рис. 1 – </w:t>
+        <w:t>Рис</w:t>
       </w:r>
       <w:r>
         <w:rPr>
@@ -948,28 +979,23 @@
           <w:szCs w:val="28"/>
           <w:lang w:val="en-US"/>
         </w:rPr>
-        <w:t>UML</w:t>
+        <w:t xml:space="preserve">. 1 – </w:t>
       </w:r>
       <w:r>
         <w:rPr>
           <w:sz w:val="28"/>
           <w:szCs w:val="28"/>
-        </w:rPr>
-        <w:t xml:space="preserve"> </w:t>
+          <w:lang w:val="en-US"/>
+        </w:rPr>
+        <w:t>UML</w:t>
       </w:r>
       <w:r>
         <w:rPr>
           <w:sz w:val="28"/>
           <w:szCs w:val="28"/>
-        </w:rPr>
-        <w:t>–</w:t>
-      </w:r>
-      <w:r>
-        <w:rPr>
-          <w:sz w:val="28"/>
-          <w:szCs w:val="28"/>
-        </w:rPr>
-        <w:t xml:space="preserve"> </w:t>
+          <w:lang w:val="en-US"/>
+        </w:rPr>
+        <w:t xml:space="preserve"> – </w:t>
       </w:r>
       <w:r>
         <w:rPr>
@@ -1454,6 +1480,7 @@
           <w:b/>
           <w:sz w:val="32"/>
           <w:szCs w:val="32"/>
+          <w:lang w:val="en-US"/>
         </w:rPr>
       </w:pPr>
       <w:r>
@@ -1462,15 +1489,16 @@
           <w:sz w:val="32"/>
           <w:szCs w:val="32"/>
         </w:rPr>
-        <w:t xml:space="preserve">Класс </w:t>
+        <w:t>Класс</w:t>
       </w:r>
       <w:r>
         <w:rPr>
           <w:b/>
           <w:sz w:val="32"/>
           <w:szCs w:val="32"/>
-        </w:rPr>
-        <w:t>EmptyStringExeption</w:t>
+          <w:lang w:val="en-US"/>
+        </w:rPr>
+        <w:t xml:space="preserve"> EmptyStringExeption</w:t>
       </w:r>
     </w:p>
     <w:p>
@@ -1570,6 +1598,7 @@
           <w:b/>
           <w:sz w:val="32"/>
           <w:szCs w:val="32"/>
+          <w:lang w:val="en-US"/>
         </w:rPr>
       </w:pPr>
       <w:r>
@@ -1578,15 +1607,16 @@
           <w:sz w:val="32"/>
           <w:szCs w:val="32"/>
         </w:rPr>
-        <w:t xml:space="preserve">Интерфейс </w:t>
+        <w:t>Интерфейс</w:t>
       </w:r>
       <w:r>
         <w:rPr>
           <w:b/>
           <w:sz w:val="32"/>
           <w:szCs w:val="32"/>
-        </w:rPr>
-        <w:t>LabClass</w:t>
+          <w:lang w:val="en-US"/>
+        </w:rPr>
+        <w:t xml:space="preserve"> LabClass</w:t>
       </w:r>
     </w:p>
     <w:p>
@@ -11833,6 +11863,7 @@
           <w:b/>
           <w:sz w:val="32"/>
           <w:szCs w:val="32"/>
+          <w:lang w:val="en-US"/>
         </w:rPr>
       </w:pPr>
       <w:r>
@@ -11841,15 +11872,16 @@
           <w:sz w:val="32"/>
           <w:szCs w:val="32"/>
         </w:rPr>
-        <w:t xml:space="preserve">Класс </w:t>
+        <w:t>Класс</w:t>
       </w:r>
       <w:r>
         <w:rPr>
           <w:b/>
           <w:sz w:val="32"/>
           <w:szCs w:val="32"/>
-        </w:rPr>
-        <w:t>NotFoundStudentExeption</w:t>
+          <w:lang w:val="en-US"/>
+        </w:rPr>
+        <w:t xml:space="preserve"> NotFoundStudentExeption</w:t>
       </w:r>
     </w:p>
     <w:p>
@@ -11949,6 +11981,7 @@
           <w:b/>
           <w:sz w:val="32"/>
           <w:szCs w:val="32"/>
+          <w:lang w:val="en-US"/>
         </w:rPr>
       </w:pPr>
       <w:r>
@@ -11957,15 +11990,16 @@
           <w:sz w:val="32"/>
           <w:szCs w:val="32"/>
         </w:rPr>
-        <w:t xml:space="preserve">Класс </w:t>
+        <w:t>Класс</w:t>
       </w:r>
       <w:r>
         <w:rPr>
           <w:b/>
           <w:sz w:val="32"/>
           <w:szCs w:val="32"/>
-        </w:rPr>
-        <w:t>SortingStudents</w:t>
+          <w:lang w:val="en-US"/>
+        </w:rPr>
+        <w:t xml:space="preserve"> SortingStudents</w:t>
       </w:r>
     </w:p>
     <w:p>
@@ -12290,6 +12324,7 @@
           <w:b/>
           <w:sz w:val="32"/>
           <w:szCs w:val="32"/>
+          <w:lang w:val="en-US"/>
         </w:rPr>
       </w:pPr>
       <w:r>
@@ -12299,15 +12334,16 @@
           <w:szCs w:val="32"/>
         </w:rPr>
         <w:lastRenderedPageBreak/>
-        <w:t xml:space="preserve">Класс </w:t>
+        <w:t>Класс</w:t>
       </w:r>
       <w:r>
         <w:rPr>
           <w:b/>
           <w:sz w:val="32"/>
           <w:szCs w:val="32"/>
-        </w:rPr>
-        <w:t>Student</w:t>
+          <w:lang w:val="en-US"/>
+        </w:rPr>
+        <w:t xml:space="preserve"> Student</w:t>
       </w:r>
     </w:p>
     <w:p>
@@ -13258,6 +13294,7 @@
       <w:r>
         <w:rPr>
           <w:bCs/>
+          <w:noProof/>
           <w:sz w:val="28"/>
           <w:szCs w:val="28"/>
         </w:rPr>
@@ -13328,6 +13365,7 @@
       <w:r>
         <w:rPr>
           <w:bCs/>
+          <w:noProof/>
           <w:sz w:val="28"/>
           <w:szCs w:val="28"/>
         </w:rPr>
@@ -13399,6 +13437,7 @@
       <w:r>
         <w:rPr>
           <w:bCs/>
+          <w:noProof/>
           <w:sz w:val="28"/>
           <w:szCs w:val="28"/>
         </w:rPr>
@@ -13469,6 +13508,7 @@
       <w:r>
         <w:rPr>
           <w:bCs/>
+          <w:noProof/>
           <w:sz w:val="28"/>
           <w:szCs w:val="28"/>
         </w:rPr>
@@ -13540,6 +13580,7 @@
       <w:r>
         <w:rPr>
           <w:bCs/>
+          <w:noProof/>
           <w:sz w:val="28"/>
           <w:szCs w:val="28"/>
         </w:rPr>
@@ -13610,6 +13651,7 @@
       <w:r>
         <w:rPr>
           <w:bCs/>
+          <w:noProof/>
           <w:sz w:val="28"/>
           <w:szCs w:val="28"/>
         </w:rPr>
@@ -13998,6 +14040,7 @@
           <w:b/>
           <w:sz w:val="32"/>
           <w:szCs w:val="32"/>
+          <w:lang w:val="en-US"/>
         </w:rPr>
       </w:pPr>
       <w:r>
@@ -14013,6 +14056,7 @@
           <w:b/>
           <w:sz w:val="32"/>
           <w:szCs w:val="32"/>
+          <w:lang w:val="en-US"/>
         </w:rPr>
         <w:t xml:space="preserve"> </w:t>
       </w:r>
@@ -16711,6 +16755,7 @@
         <w:rPr>
           <w:b/>
           <w:bCs/>
+          <w:noProof/>
           <w:sz w:val="32"/>
           <w:szCs w:val="32"/>
         </w:rPr>
@@ -16993,6 +17038,7 @@
           <w:bCs/>
           <w:sz w:val="32"/>
           <w:szCs w:val="32"/>
+          <w:lang w:val="en-US"/>
         </w:rPr>
       </w:pPr>
       <w:r>
@@ -17002,7 +17048,17 @@
           <w:sz w:val="32"/>
           <w:szCs w:val="32"/>
         </w:rPr>
-        <w:t>Интерфейс AbstractChairFactory</w:t>
+        <w:t>Интерфейс</w:t>
+      </w:r>
+      <w:r>
+        <w:rPr>
+          <w:b/>
+          <w:bCs/>
+          <w:sz w:val="32"/>
+          <w:szCs w:val="32"/>
+          <w:lang w:val="en-US"/>
+        </w:rPr>
+        <w:t xml:space="preserve"> AbstractChairFactory</w:t>
       </w:r>
     </w:p>
     <w:p>
@@ -17256,6 +17312,7 @@
           <w:bCs/>
           <w:sz w:val="32"/>
           <w:szCs w:val="32"/>
+          <w:lang w:val="en-US"/>
         </w:rPr>
       </w:pPr>
       <w:r>
@@ -17265,7 +17322,17 @@
           <w:sz w:val="32"/>
           <w:szCs w:val="32"/>
         </w:rPr>
-        <w:t>Класс ChairFactory</w:t>
+        <w:t>Класс</w:t>
+      </w:r>
+      <w:r>
+        <w:rPr>
+          <w:b/>
+          <w:bCs/>
+          <w:sz w:val="32"/>
+          <w:szCs w:val="32"/>
+          <w:lang w:val="en-US"/>
+        </w:rPr>
+        <w:t xml:space="preserve"> ChairFactory</w:t>
       </w:r>
     </w:p>
     <w:p>
@@ -17779,6 +17846,7 @@
           <w:bCs/>
           <w:sz w:val="32"/>
           <w:szCs w:val="32"/>
+          <w:lang w:val="en-US"/>
         </w:rPr>
       </w:pPr>
       <w:r>
@@ -17788,7 +17856,7 @@
           <w:sz w:val="32"/>
           <w:szCs w:val="32"/>
         </w:rPr>
-        <w:t xml:space="preserve">Класс </w:t>
+        <w:t>Класс</w:t>
       </w:r>
       <w:r>
         <w:rPr>
@@ -17796,8 +17864,9 @@
           <w:bCs/>
           <w:sz w:val="32"/>
           <w:szCs w:val="32"/>
-        </w:rPr>
-        <w:t>Client</w:t>
+          <w:lang w:val="en-US"/>
+        </w:rPr>
+        <w:t xml:space="preserve"> Client</w:t>
       </w:r>
     </w:p>
     <w:p>
@@ -19446,6 +19515,7 @@
           <w:bCs/>
           <w:sz w:val="32"/>
           <w:szCs w:val="32"/>
+          <w:lang w:val="en-US"/>
         </w:rPr>
       </w:pPr>
       <w:r>
@@ -19455,7 +19525,7 @@
           <w:sz w:val="32"/>
           <w:szCs w:val="32"/>
         </w:rPr>
-        <w:t xml:space="preserve">Класс </w:t>
+        <w:t>Класс</w:t>
       </w:r>
       <w:r>
         <w:rPr>
@@ -19463,8 +19533,9 @@
           <w:bCs/>
           <w:sz w:val="32"/>
           <w:szCs w:val="32"/>
-        </w:rPr>
-        <w:t>MagicChair</w:t>
+          <w:lang w:val="en-US"/>
+        </w:rPr>
+        <w:t xml:space="preserve"> MagicChair</w:t>
       </w:r>
     </w:p>
     <w:p>
@@ -19743,6 +19814,7 @@
           <w:bCs/>
           <w:sz w:val="32"/>
           <w:szCs w:val="32"/>
+          <w:lang w:val="en-US"/>
         </w:rPr>
       </w:pPr>
       <w:r>
@@ -19752,7 +19824,7 @@
           <w:sz w:val="32"/>
           <w:szCs w:val="32"/>
         </w:rPr>
-        <w:t xml:space="preserve">Класс </w:t>
+        <w:t>Класс</w:t>
       </w:r>
       <w:r>
         <w:rPr>
@@ -19760,8 +19832,9 @@
           <w:bCs/>
           <w:sz w:val="32"/>
           <w:szCs w:val="32"/>
-        </w:rPr>
-        <w:t>VictorianChair</w:t>
+          <w:lang w:val="en-US"/>
+        </w:rPr>
+        <w:t xml:space="preserve"> VictorianChair</w:t>
       </w:r>
     </w:p>
     <w:p>
@@ -20403,6 +20476,7 @@
         <w:rPr>
           <w:b/>
           <w:bCs/>
+          <w:noProof/>
           <w:sz w:val="28"/>
           <w:szCs w:val="28"/>
         </w:rPr>
@@ -20599,7 +20673,7 @@
           <w:rPr>
             <w:noProof/>
           </w:rPr>
-          <w:t>15</w:t>
+          <w:t>2</w:t>
         </w:r>
         <w:r>
           <w:fldChar w:fldCharType="end"/>
@@ -21663,7 +21737,7 @@
 </file>
 
 <file path=customXml/itemProps1.xml><?xml version="1.0" encoding="utf-8"?>
-<ds:datastoreItem xmlns:ds="http://schemas.openxmlformats.org/officeDocument/2006/customXml" ds:itemID="{4633AE1B-DBB3-46C5-ADFC-B41499B273FC}">
+<ds:datastoreItem xmlns:ds="http://schemas.openxmlformats.org/officeDocument/2006/customXml" ds:itemID="{0082B56F-9CD6-4A36-B44B-42D296F4E014}">
   <ds:schemaRefs>
     <ds:schemaRef ds:uri="http://schemas.openxmlformats.org/officeDocument/2006/bibliography"/>
   </ds:schemaRefs>
